--- a/resources/pi2go_sim/WS13-Pi2GoSimulator-IOStringComp.docx
+++ b/resources/pi2go_sim/WS13-Pi2GoSimulator-IOStringComp.docx
@@ -130,7 +130,7 @@
         <w:rPr>
           <w:rFonts w:ascii="Calibri" w:eastAsia="Calibri" w:hAnsi="Calibri" w:cs="Calibri"/>
         </w:rPr>
-        <w:t xml:space="preserve">To complete this worksheet you need to have a virtual Initio simulator (see WS1), and to be able to use files to store Programs (WS5).  You also need to know the commands to operate the </w:t>
+        <w:t xml:space="preserve">To complete this worksheet you need to have a virtual </w:t>
       </w:r>
       <w:r>
         <w:rPr>
@@ -142,7 +142,27 @@
         <w:rPr>
           <w:rFonts w:ascii="Calibri" w:eastAsia="Calibri" w:hAnsi="Calibri" w:cs="Calibri"/>
         </w:rPr>
-        <w:t xml:space="preserve"> motors and sensors (WS3 &amp; WS4).  You should be able to use If statements (WS7)</w:t>
+        <w:t xml:space="preserve"> simulator (see WS1), and to be able to use files to store Programs (WS5).  You also need to know the commands to operate the </w:t>
+      </w:r>
+      <w:r>
+        <w:rPr>
+          <w:rFonts w:ascii="Calibri" w:eastAsia="Calibri" w:hAnsi="Calibri" w:cs="Calibri"/>
+        </w:rPr>
+        <w:t>Pi2Go</w:t>
+      </w:r>
+      <w:r>
+        <w:rPr>
+          <w:rFonts w:ascii="Calibri" w:eastAsia="Calibri" w:hAnsi="Calibri" w:cs="Calibri"/>
+        </w:rPr>
+        <w:t xml:space="preserve"> sensors (</w:t>
+      </w:r>
+      <w:bookmarkStart w:id="0" w:name="_GoBack"/>
+      <w:bookmarkEnd w:id="0"/>
+      <w:r>
+        <w:rPr>
+          <w:rFonts w:ascii="Calibri" w:eastAsia="Calibri" w:hAnsi="Calibri" w:cs="Calibri"/>
+        </w:rPr>
+        <w:t xml:space="preserve"> WS4).  You should be able to use If statements (WS7)</w:t>
       </w:r>
       <w:r>
         <w:rPr>
@@ -1054,19 +1074,7 @@
         <w:rPr>
           <w:rFonts w:ascii="Calibri" w:eastAsia="Calibri" w:hAnsi="Calibri" w:cs="Calibri"/>
         </w:rPr>
-        <w:t xml:space="preserve">What </w:t>
-      </w:r>
-      <w:r>
-        <w:rPr>
-          <w:rFonts w:ascii="Calibri" w:eastAsia="Calibri" w:hAnsi="Calibri" w:cs="Calibri"/>
-        </w:rPr>
-        <w:t>does this print out</w:t>
-      </w:r>
-      <w:r>
-        <w:rPr>
-          <w:rFonts w:ascii="Calibri" w:eastAsia="Calibri" w:hAnsi="Calibri" w:cs="Calibri"/>
-        </w:rPr>
-        <w:t>?</w:t>
+        <w:t>What does this print out?</w:t>
       </w:r>
     </w:p>
     <w:p>
@@ -2825,8 +2833,6 @@
             </w:rPr>
             <w:t>WS13:  Command Line Input/Output</w:t>
           </w:r>
-          <w:bookmarkStart w:id="0" w:name="_GoBack"/>
-          <w:bookmarkEnd w:id="0"/>
         </w:p>
       </w:tc>
     </w:tr>

--- a/resources/pi2go_sim/WS13-Pi2GoSimulator-IOStringComp.docx
+++ b/resources/pi2go_sim/WS13-Pi2GoSimulator-IOStringComp.docx
@@ -20,7 +20,7 @@
           <w:sz w:val="40"/>
           <w:szCs w:val="40"/>
         </w:rPr>
-        <w:t>Pi2Go</w:t>
+        <w:t xml:space="preserve">Virtual </w:t>
       </w:r>
       <w:r>
         <w:rPr>
@@ -29,7 +29,7 @@
           <w:sz w:val="40"/>
           <w:szCs w:val="40"/>
         </w:rPr>
-        <w:t xml:space="preserve"> </w:t>
+        <w:t>Pi2Go</w:t>
       </w:r>
       <w:r>
         <w:rPr>
@@ -38,16 +38,7 @@
           <w:sz w:val="40"/>
           <w:szCs w:val="40"/>
         </w:rPr>
-        <w:t xml:space="preserve">Simulator </w:t>
-      </w:r>
-      <w:r>
-        <w:rPr>
-          <w:rFonts w:ascii="Calibri" w:eastAsia="Calibri" w:hAnsi="Calibri" w:cs="Calibri"/>
-          <w:b/>
-          <w:sz w:val="40"/>
-          <w:szCs w:val="40"/>
-        </w:rPr>
-        <w:t xml:space="preserve">Programming: </w:t>
+        <w:t xml:space="preserve"> Programming: </w:t>
       </w:r>
       <w:r>
         <w:rPr>
@@ -154,15 +145,7 @@
         <w:rPr>
           <w:rFonts w:ascii="Calibri" w:eastAsia="Calibri" w:hAnsi="Calibri" w:cs="Calibri"/>
         </w:rPr>
-        <w:t xml:space="preserve"> sensors (</w:t>
-      </w:r>
-      <w:bookmarkStart w:id="0" w:name="_GoBack"/>
-      <w:bookmarkEnd w:id="0"/>
-      <w:r>
-        <w:rPr>
-          <w:rFonts w:ascii="Calibri" w:eastAsia="Calibri" w:hAnsi="Calibri" w:cs="Calibri"/>
-        </w:rPr>
-        <w:t xml:space="preserve"> WS4).  You should be able to use If statements (WS7)</w:t>
+        <w:t xml:space="preserve"> sensors ( WS4).  You should be able to use If statements (WS7)</w:t>
       </w:r>
       <w:r>
         <w:rPr>
@@ -233,23 +216,7 @@
           <w:rFonts w:ascii="Calibri" w:eastAsia="Calibri" w:hAnsi="Calibri" w:cs="Calibri"/>
           <w:b/>
         </w:rPr>
-        <w:t xml:space="preserve"> Simulation and </w:t>
-      </w:r>
-      <w:proofErr w:type="gramStart"/>
-      <w:r>
-        <w:rPr>
-          <w:rFonts w:ascii="Calibri" w:eastAsia="Calibri" w:hAnsi="Calibri" w:cs="Calibri"/>
-          <w:b/>
-        </w:rPr>
-        <w:t>default_world.xml,  then</w:t>
-      </w:r>
-      <w:proofErr w:type="gramEnd"/>
-      <w:r>
-        <w:rPr>
-          <w:rFonts w:ascii="Calibri" w:eastAsia="Calibri" w:hAnsi="Calibri" w:cs="Calibri"/>
-          <w:b/>
-        </w:rPr>
-        <w:t xml:space="preserve"> start IDLE (open a </w:t>
+        <w:t xml:space="preserve"> Simulation and default_world.xml, then start IDLE (open a </w:t>
       </w:r>
       <w:r>
         <w:rPr>
@@ -545,6 +512,14 @@
           <w:rFonts w:ascii="Calibri" w:eastAsia="Calibri" w:hAnsi="Calibri" w:cs="Calibri"/>
         </w:rPr>
       </w:pPr>
+      <w:r>
+        <w:rPr>
+          <w:rFonts w:ascii="Calibri" w:eastAsia="Calibri" w:hAnsi="Calibri" w:cs="Calibri"/>
+          <w:b/>
+          <w:bCs/>
+        </w:rPr>
+        <w:t xml:space="preserve">Question 1: </w:t>
+      </w:r>
       <w:r>
         <w:rPr>
           <w:rFonts w:ascii="Calibri" w:eastAsia="Calibri" w:hAnsi="Calibri" w:cs="Calibri"/>
@@ -1073,6 +1048,14 @@
       <w:r>
         <w:rPr>
           <w:rFonts w:ascii="Calibri" w:eastAsia="Calibri" w:hAnsi="Calibri" w:cs="Calibri"/>
+          <w:b/>
+          <w:bCs/>
+        </w:rPr>
+        <w:t xml:space="preserve">Question 2: </w:t>
+      </w:r>
+      <w:r>
+        <w:rPr>
+          <w:rFonts w:ascii="Calibri" w:eastAsia="Calibri" w:hAnsi="Calibri" w:cs="Calibri"/>
         </w:rPr>
         <w:t>What does this print out?</w:t>
       </w:r>
@@ -1594,13 +1577,19 @@
         <w:jc w:val="both"/>
         <w:rPr>
           <w:rFonts w:asciiTheme="majorHAnsi" w:eastAsia="Calibri" w:hAnsiTheme="majorHAnsi" w:cstheme="majorHAnsi"/>
-          <w:u w:val="single"/>
-        </w:rPr>
-      </w:pPr>
-      <w:r>
-        <w:rPr>
-          <w:rFonts w:asciiTheme="majorHAnsi" w:eastAsia="Calibri" w:hAnsiTheme="majorHAnsi" w:cstheme="majorHAnsi"/>
-          <w:u w:val="single"/>
+        </w:rPr>
+      </w:pPr>
+      <w:r>
+        <w:rPr>
+          <w:rFonts w:asciiTheme="majorHAnsi" w:eastAsia="Calibri" w:hAnsiTheme="majorHAnsi" w:cstheme="majorHAnsi"/>
+          <w:b/>
+          <w:bCs/>
+        </w:rPr>
+        <w:t xml:space="preserve">Question 3: </w:t>
+      </w:r>
+      <w:r>
+        <w:rPr>
+          <w:rFonts w:asciiTheme="majorHAnsi" w:eastAsia="Calibri" w:hAnsiTheme="majorHAnsi" w:cstheme="majorHAnsi"/>
         </w:rPr>
         <w:t>Did this work?  Y/N</w:t>
       </w:r>
@@ -1798,15 +1787,21 @@
         <w:jc w:val="both"/>
         <w:rPr>
           <w:rFonts w:asciiTheme="majorHAnsi" w:eastAsia="Calibri" w:hAnsiTheme="majorHAnsi" w:cstheme="majorHAnsi"/>
-          <w:u w:val="single"/>
-        </w:rPr>
-      </w:pPr>
-      <w:r>
-        <w:rPr>
-          <w:rFonts w:asciiTheme="majorHAnsi" w:eastAsia="Calibri" w:hAnsiTheme="majorHAnsi" w:cstheme="majorHAnsi"/>
-          <w:u w:val="single"/>
+        </w:rPr>
+      </w:pPr>
+      <w:r>
+        <w:rPr>
+          <w:rFonts w:asciiTheme="majorHAnsi" w:eastAsia="Calibri" w:hAnsiTheme="majorHAnsi" w:cstheme="majorHAnsi"/>
+          <w:b/>
+          <w:bCs/>
         </w:rPr>
         <w:lastRenderedPageBreak/>
+        <w:t xml:space="preserve">Question 4: </w:t>
+      </w:r>
+      <w:r>
+        <w:rPr>
+          <w:rFonts w:asciiTheme="majorHAnsi" w:eastAsia="Calibri" w:hAnsiTheme="majorHAnsi" w:cstheme="majorHAnsi"/>
+        </w:rPr>
         <w:t>Did this work?  Y/N</w:t>
       </w:r>
     </w:p>
@@ -2107,7 +2102,23 @@
           <w:b/>
           <w:bCs/>
         </w:rPr>
-        <w:t xml:space="preserve">Exercise: </w:t>
+        <w:t>Exercise</w:t>
+      </w:r>
+      <w:r>
+        <w:rPr>
+          <w:rFonts w:asciiTheme="majorHAnsi" w:eastAsia="Calibri" w:hAnsiTheme="majorHAnsi" w:cstheme="majorHAnsi"/>
+          <w:b/>
+          <w:bCs/>
+        </w:rPr>
+        <w:t xml:space="preserve"> 1</w:t>
+      </w:r>
+      <w:r>
+        <w:rPr>
+          <w:rFonts w:asciiTheme="majorHAnsi" w:eastAsia="Calibri" w:hAnsiTheme="majorHAnsi" w:cstheme="majorHAnsi"/>
+          <w:b/>
+          <w:bCs/>
+        </w:rPr>
+        <w:t xml:space="preserve">: </w:t>
       </w:r>
       <w:r>
         <w:rPr>
@@ -2235,7 +2246,25 @@
           <w:b/>
           <w:bCs/>
         </w:rPr>
-        <w:t xml:space="preserve">Exercise: </w:t>
+        <w:t>Exercise</w:t>
+      </w:r>
+      <w:r>
+        <w:rPr>
+          <w:rFonts w:asciiTheme="majorHAnsi" w:eastAsia="Calibri" w:hAnsiTheme="majorHAnsi" w:cstheme="majorHAnsi"/>
+          <w:b/>
+          <w:bCs/>
+        </w:rPr>
+        <w:t xml:space="preserve"> 2</w:t>
+      </w:r>
+      <w:bookmarkStart w:id="0" w:name="_GoBack"/>
+      <w:bookmarkEnd w:id="0"/>
+      <w:r>
+        <w:rPr>
+          <w:rFonts w:asciiTheme="majorHAnsi" w:eastAsia="Calibri" w:hAnsiTheme="majorHAnsi" w:cstheme="majorHAnsi"/>
+          <w:b/>
+          <w:bCs/>
+        </w:rPr>
+        <w:t xml:space="preserve">: </w:t>
       </w:r>
       <w:r>
         <w:rPr>
